--- a/ADI.docx
+++ b/ADI.docx
@@ -1,6 +1,6 @@
 
 <file path=word/document.xml><?xml version="1.0" encoding="utf-8"?>
-<w:document xmlns:wpc="http://schemas.microsoft.com/office/word/2010/wordprocessingCanvas" xmlns:cx="http://schemas.microsoft.com/office/drawing/2014/chartex" xmlns:cx1="http://schemas.microsoft.com/office/drawing/2015/9/8/chartex" xmlns:cx2="http://schemas.microsoft.com/office/drawing/2015/10/21/chartex" xmlns:cx3="http://schemas.microsoft.com/office/drawing/2016/5/9/chartex" xmlns:cx4="http://schemas.microsoft.com/office/drawing/2016/5/10/chartex" xmlns:cx5="http://schemas.microsoft.com/office/drawing/2016/5/11/chartex" xmlns:cx6="http://schemas.microsoft.com/office/drawing/2016/5/12/chartex" xmlns:cx7="http://schemas.microsoft.com/office/drawing/2016/5/13/chartex" xmlns:cx8="http://schemas.microsoft.com/office/drawing/2016/5/14/chartex" xmlns:mc="http://schemas.openxmlformats.org/markup-compatibility/2006" xmlns:aink="http://schemas.microsoft.com/office/drawing/2016/ink" xmlns:am3d="http://schemas.microsoft.com/office/drawing/2017/model3d" xmlns:o="urn:schemas-microsoft-com:office:office" xmlns:oel="http://schemas.microsoft.com/office/2019/extlst" xmlns:r="http://schemas.openxmlformats.org/officeDocument/2006/relationships" xmlns:m="http://schemas.openxmlformats.org/officeDocument/2006/math" xmlns:v="urn:schemas-microsoft-com:vml" xmlns:wp14="http://schemas.microsoft.com/office/word/2010/wordprocessingDrawing" xmlns:wp="http://schemas.openxmlformats.org/drawingml/2006/wordprocessingDrawing" xmlns:w10="urn:schemas-microsoft-com:office:word" xmlns:w="http://schemas.openxmlformats.org/wordprocessingml/2006/main" xmlns:w14="http://schemas.microsoft.com/office/word/2010/wordml" xmlns:w15="http://schemas.microsoft.com/office/word/2012/wordml" xmlns:w16cex="http://schemas.microsoft.com/office/word/2018/wordml/cex" xmlns:w16cid="http://schemas.microsoft.com/office/word/2016/wordml/cid" xmlns:w16="http://schemas.microsoft.com/office/word/2018/wordml" xmlns:w16sdtdh="http://schemas.microsoft.com/office/word/2020/wordml/sdtdatahash" xmlns:w16se="http://schemas.microsoft.com/office/word/2015/wordml/symex" xmlns:wpg="http://schemas.microsoft.com/office/word/2010/wordprocessingGroup" xmlns:wpi="http://schemas.microsoft.com/office/word/2010/wordprocessingInk" xmlns:wne="http://schemas.microsoft.com/office/word/2006/wordml" xmlns:wps="http://schemas.microsoft.com/office/word/2010/wordprocessingShape" mc:Ignorable="w14 w15 w16se w16cid w16 w16cex w16sdtdh wp14">
+<w:document xmlns:wpc="http://schemas.microsoft.com/office/word/2010/wordprocessingCanvas" xmlns:cx="http://schemas.microsoft.com/office/drawing/2014/chartex" xmlns:cx1="http://schemas.microsoft.com/office/drawing/2015/9/8/chartex" xmlns:cx2="http://schemas.microsoft.com/office/drawing/2015/10/21/chartex" xmlns:cx3="http://schemas.microsoft.com/office/drawing/2016/5/9/chartex" xmlns:cx4="http://schemas.microsoft.com/office/drawing/2016/5/10/chartex" xmlns:cx5="http://schemas.microsoft.com/office/drawing/2016/5/11/chartex" xmlns:cx6="http://schemas.microsoft.com/office/drawing/2016/5/12/chartex" xmlns:cx7="http://schemas.microsoft.com/office/drawing/2016/5/13/chartex" xmlns:cx8="http://schemas.microsoft.com/office/drawing/2016/5/14/chartex" xmlns:mc="http://schemas.openxmlformats.org/markup-compatibility/2006" xmlns:aink="http://schemas.microsoft.com/office/drawing/2016/ink" xmlns:am3d="http://schemas.microsoft.com/office/drawing/2017/model3d" xmlns:o="urn:schemas-microsoft-com:office:office" xmlns:oel="http://schemas.microsoft.com/office/2019/extlst" xmlns:r="http://schemas.openxmlformats.org/officeDocument/2006/relationships" xmlns:m="http://schemas.openxmlformats.org/officeDocument/2006/math" xmlns:v="urn:schemas-microsoft-com:vml" xmlns:wp14="http://schemas.microsoft.com/office/word/2010/wordprocessingDrawing" xmlns:wp="http://schemas.openxmlformats.org/drawingml/2006/wordprocessingDrawing" xmlns:w10="urn:schemas-microsoft-com:office:word" xmlns:w="http://schemas.openxmlformats.org/wordprocessingml/2006/main" xmlns:w14="http://schemas.microsoft.com/office/word/2010/wordml" xmlns:w15="http://schemas.microsoft.com/office/word/2012/wordml" xmlns:w16cex="http://schemas.microsoft.com/office/word/2018/wordml/cex" xmlns:w16cid="http://schemas.microsoft.com/office/word/2016/wordml/cid" xmlns:w16="http://schemas.microsoft.com/office/word/2018/wordml" xmlns:w16du="http://schemas.microsoft.com/office/word/2023/wordml/word16du" xmlns:w16sdtdh="http://schemas.microsoft.com/office/word/2020/wordml/sdtdatahash" xmlns:w16se="http://schemas.microsoft.com/office/word/2015/wordml/symex" xmlns:wpg="http://schemas.microsoft.com/office/word/2010/wordprocessingGroup" xmlns:wpi="http://schemas.microsoft.com/office/word/2010/wordprocessingInk" xmlns:wne="http://schemas.microsoft.com/office/word/2006/wordml" xmlns:wps="http://schemas.microsoft.com/office/word/2010/wordprocessingShape" mc:Ignorable="w14 w15 w16se w16cid w16 w16cex w16sdtdh w16du wp14">
   <w:body>
     <w:tbl>
       <w:tblPr>
@@ -3811,7 +3811,10 @@
               <w:jc w:val="center"/>
             </w:pPr>
             <w:r>
-              <w:t>47.2</w:t>
+              <w:t>47.</w:t>
+            </w:r>
+            <w:r>
+              <w:t>13</w:t>
             </w:r>
           </w:p>
         </w:tc>
@@ -3839,7 +3842,10 @@
               <w:jc w:val="center"/>
             </w:pPr>
             <w:r>
-              <w:t>57.6</w:t>
+              <w:t>57.</w:t>
+            </w:r>
+            <w:r>
+              <w:t>57</w:t>
             </w:r>
           </w:p>
         </w:tc>
@@ -3867,7 +3873,7 @@
               <w:jc w:val="center"/>
             </w:pPr>
             <w:r>
-              <w:t>40.7</w:t>
+              <w:t>38.71</w:t>
             </w:r>
           </w:p>
         </w:tc>
@@ -3895,7 +3901,10 @@
               <w:jc w:val="center"/>
             </w:pPr>
             <w:r>
-              <w:t>50.5</w:t>
+              <w:t>5</w:t>
+            </w:r>
+            <w:r>
+              <w:t>2.33</w:t>
             </w:r>
           </w:p>
         </w:tc>
@@ -3923,7 +3932,10 @@
               <w:jc w:val="center"/>
             </w:pPr>
             <w:r>
-              <w:t>55.2</w:t>
+              <w:t>5</w:t>
+            </w:r>
+            <w:r>
+              <w:t>3.47</w:t>
             </w:r>
           </w:p>
         </w:tc>
@@ -4077,7 +4089,7 @@
               <w:jc w:val="center"/>
             </w:pPr>
             <w:r>
-              <w:t>292</w:t>
+              <w:t>318</w:t>
             </w:r>
           </w:p>
         </w:tc>
@@ -4090,7 +4102,7 @@
               <w:jc w:val="center"/>
             </w:pPr>
             <w:r>
-              <w:t>195</w:t>
+              <w:t>215</w:t>
             </w:r>
           </w:p>
         </w:tc>
@@ -4159,7 +4171,7 @@
               <w:jc w:val="center"/>
             </w:pPr>
             <w:r>
-              <w:t>16</w:t>
+              <w:t>20</w:t>
             </w:r>
           </w:p>
         </w:tc>
@@ -4200,7 +4212,7 @@
               <w:jc w:val="center"/>
             </w:pPr>
             <w:r>
-              <w:t>7</w:t>
+              <w:t>13</w:t>
             </w:r>
           </w:p>
         </w:tc>
@@ -4213,7 +4225,7 @@
               <w:jc w:val="center"/>
             </w:pPr>
             <w:r>
-              <w:t>4</w:t>
+              <w:t>8</w:t>
             </w:r>
           </w:p>
         </w:tc>
@@ -4241,7 +4253,7 @@
               <w:jc w:val="center"/>
             </w:pPr>
             <w:r>
-              <w:t>13</w:t>
+              <w:t>20</w:t>
             </w:r>
           </w:p>
         </w:tc>
@@ -4254,7 +4266,7 @@
               <w:jc w:val="center"/>
             </w:pPr>
             <w:r>
-              <w:t>7</w:t>
+              <w:t>10</w:t>
             </w:r>
           </w:p>
         </w:tc>
@@ -4354,7 +4366,13 @@
               <w:jc w:val="center"/>
             </w:pPr>
             <w:r>
-              <w:t>42.2 g/L</w:t>
+              <w:t>42.2</w:t>
+            </w:r>
+            <w:r>
+              <w:t>4</w:t>
+            </w:r>
+            <w:r>
+              <w:t xml:space="preserve"> g/L</w:t>
             </w:r>
           </w:p>
         </w:tc>
@@ -4382,7 +4400,13 @@
               <w:jc w:val="center"/>
             </w:pPr>
             <w:r>
-              <w:t>24.4 g/L</w:t>
+              <w:t>24.4</w:t>
+            </w:r>
+            <w:r>
+              <w:t>0</w:t>
+            </w:r>
+            <w:r>
+              <w:t xml:space="preserve"> g/L</w:t>
             </w:r>
           </w:p>
         </w:tc>
@@ -4410,7 +4434,13 @@
               <w:jc w:val="center"/>
             </w:pPr>
             <w:r>
-              <w:t>43.6 g/L</w:t>
+              <w:t>43.</w:t>
+            </w:r>
+            <w:r>
+              <w:t>83</w:t>
+            </w:r>
+            <w:r>
+              <w:t xml:space="preserve"> g/L</w:t>
             </w:r>
           </w:p>
         </w:tc>
@@ -4438,10 +4468,13 @@
               <w:jc w:val="center"/>
             </w:pPr>
             <w:r>
-              <w:t>43.</w:t>
-            </w:r>
-            <w:r>
-              <w:t>4 g/L</w:t>
+              <w:t>4</w:t>
+            </w:r>
+            <w:r>
+              <w:t>1.76</w:t>
+            </w:r>
+            <w:r>
+              <w:t xml:space="preserve"> g/L</w:t>
             </w:r>
           </w:p>
         </w:tc>
@@ -4469,7 +4502,13 @@
               <w:jc w:val="center"/>
             </w:pPr>
             <w:r>
-              <w:t>31.2 g/L</w:t>
+              <w:t>3</w:t>
+            </w:r>
+            <w:r>
+              <w:t>2.48</w:t>
+            </w:r>
+            <w:r>
+              <w:t xml:space="preserve"> g/L</w:t>
             </w:r>
           </w:p>
         </w:tc>
@@ -4564,7 +4603,13 @@
               <w:jc w:val="center"/>
             </w:pPr>
             <w:r>
-              <w:t>68.0 U/L</w:t>
+              <w:t>68.</w:t>
+            </w:r>
+            <w:r>
+              <w:t>37</w:t>
+            </w:r>
+            <w:r>
+              <w:t xml:space="preserve"> U/L</w:t>
             </w:r>
           </w:p>
         </w:tc>
@@ -4592,7 +4637,13 @@
               <w:jc w:val="center"/>
             </w:pPr>
             <w:r>
-              <w:t>107.3 U/L</w:t>
+              <w:t>107.3</w:t>
+            </w:r>
+            <w:r>
+              <w:t>0</w:t>
+            </w:r>
+            <w:r>
+              <w:t xml:space="preserve"> U/L</w:t>
             </w:r>
           </w:p>
         </w:tc>
@@ -4620,7 +4671,13 @@
               <w:jc w:val="center"/>
             </w:pPr>
             <w:r>
-              <w:t>41.4 U/L</w:t>
+              <w:t>4</w:t>
+            </w:r>
+            <w:r>
+              <w:t>2.11</w:t>
+            </w:r>
+            <w:r>
+              <w:t xml:space="preserve"> U/L</w:t>
             </w:r>
           </w:p>
         </w:tc>
@@ -4648,7 +4705,13 @@
               <w:jc w:val="center"/>
             </w:pPr>
             <w:r>
-              <w:t>37.4 U/L</w:t>
+              <w:t>37.</w:t>
+            </w:r>
+            <w:r>
+              <w:t>84</w:t>
+            </w:r>
+            <w:r>
+              <w:t xml:space="preserve"> U/L</w:t>
             </w:r>
           </w:p>
         </w:tc>
@@ -4676,7 +4739,10 @@
               <w:jc w:val="center"/>
             </w:pPr>
             <w:r>
-              <w:t>100.8 U/L</w:t>
+              <w:t>93.22</w:t>
+            </w:r>
+            <w:r>
+              <w:t xml:space="preserve"> U/L</w:t>
             </w:r>
           </w:p>
         </w:tc>
@@ -4788,7 +4854,10 @@
               <w:jc w:val="center"/>
             </w:pPr>
             <w:r>
-              <w:t>26.9</w:t>
+              <w:t>26.</w:t>
+            </w:r>
+            <w:r>
+              <w:t>63</w:t>
             </w:r>
             <w:r>
               <w:t xml:space="preserve"> U/L</w:t>
@@ -4822,6 +4891,9 @@
               <w:t>102.1</w:t>
             </w:r>
             <w:r>
+              <w:t>1</w:t>
+            </w:r>
+            <w:r>
               <w:t xml:space="preserve"> U/L</w:t>
             </w:r>
           </w:p>
@@ -4850,7 +4922,13 @@
               <w:jc w:val="center"/>
             </w:pPr>
             <w:r>
-              <w:t xml:space="preserve">20.6 </w:t>
+              <w:t>2</w:t>
+            </w:r>
+            <w:r>
+              <w:t>6.90</w:t>
+            </w:r>
+            <w:r>
+              <w:t xml:space="preserve"> </w:t>
             </w:r>
             <w:r>
               <w:t>U/L</w:t>
@@ -4881,7 +4959,7 @@
               <w:jc w:val="center"/>
             </w:pPr>
             <w:r>
-              <w:t>18.9</w:t>
+              <w:t>59.60</w:t>
             </w:r>
             <w:r>
               <w:t xml:space="preserve"> U/L</w:t>
@@ -4912,7 +4990,7 @@
               <w:jc w:val="center"/>
             </w:pPr>
             <w:r>
-              <w:t>7.2</w:t>
+              <w:t>22.97</w:t>
             </w:r>
             <w:r>
               <w:t xml:space="preserve"> U/L</w:t>
@@ -5031,6 +5109,9 @@
               <w:t>5</w:t>
             </w:r>
             <w:r>
+              <w:t>5</w:t>
+            </w:r>
+            <w:r>
               <w:t xml:space="preserve"> U/L</w:t>
             </w:r>
           </w:p>
@@ -5062,6 +5143,9 @@
               <w:t>71</w:t>
             </w:r>
             <w:r>
+              <w:t>.00</w:t>
+            </w:r>
+            <w:r>
               <w:t xml:space="preserve"> U/L</w:t>
             </w:r>
           </w:p>
@@ -5090,7 +5174,7 @@
               <w:jc w:val="center"/>
             </w:pPr>
             <w:r>
-              <w:t>81.7</w:t>
+              <w:t>75.73</w:t>
             </w:r>
             <w:r>
               <w:t xml:space="preserve"> U/L</w:t>
@@ -5121,7 +5205,10 @@
               <w:jc w:val="center"/>
             </w:pPr>
             <w:r>
-              <w:t>85.9</w:t>
+              <w:t>8</w:t>
+            </w:r>
+            <w:r>
+              <w:t>1.17</w:t>
             </w:r>
             <w:r>
               <w:t xml:space="preserve"> U/L</w:t>
@@ -5152,7 +5239,10 @@
               <w:jc w:val="center"/>
             </w:pPr>
             <w:r>
-              <w:t>110.7</w:t>
+              <w:t>1</w:t>
+            </w:r>
+            <w:r>
+              <w:t>07.46</w:t>
             </w:r>
             <w:r>
               <w:t xml:space="preserve"> U/L</w:t>
@@ -5258,7 +5348,13 @@
               <w:jc w:val="center"/>
             </w:pPr>
             <w:r>
-              <w:t xml:space="preserve">8.6 </w:t>
+              <w:t>8.</w:t>
+            </w:r>
+            <w:r>
+              <w:t>53</w:t>
+            </w:r>
+            <w:r>
+              <w:t xml:space="preserve"> </w:t>
             </w:r>
             <w:r>
               <w:t>umol/L</w:t>
@@ -5289,7 +5385,13 @@
               <w:jc w:val="center"/>
             </w:pPr>
             <w:r>
-              <w:t>4.7 umol/L</w:t>
+              <w:t>4.</w:t>
+            </w:r>
+            <w:r>
+              <w:t>69</w:t>
+            </w:r>
+            <w:r>
+              <w:t xml:space="preserve"> umol/L</w:t>
             </w:r>
           </w:p>
         </w:tc>
@@ -5317,7 +5419,13 @@
               <w:jc w:val="center"/>
             </w:pPr>
             <w:r>
-              <w:t>16.4 umol/L</w:t>
+              <w:t>1</w:t>
+            </w:r>
+            <w:r>
+              <w:t>5.63</w:t>
+            </w:r>
+            <w:r>
+              <w:t xml:space="preserve"> umol/L</w:t>
             </w:r>
           </w:p>
         </w:tc>
@@ -5345,7 +5453,13 @@
               <w:jc w:val="center"/>
             </w:pPr>
             <w:r>
-              <w:t>14.5 umol/L</w:t>
+              <w:t>1</w:t>
+            </w:r>
+            <w:r>
+              <w:t>3.43</w:t>
+            </w:r>
+            <w:r>
+              <w:t xml:space="preserve"> umol/L</w:t>
             </w:r>
           </w:p>
         </w:tc>
@@ -5373,7 +5487,10 @@
               <w:jc w:val="center"/>
             </w:pPr>
             <w:r>
-              <w:t>67.3 umol/L</w:t>
+              <w:t>59.13</w:t>
+            </w:r>
+            <w:r>
+              <w:t xml:space="preserve"> umol/L</w:t>
             </w:r>
           </w:p>
         </w:tc>
@@ -5472,7 +5589,13 @@
               <w:jc w:val="center"/>
             </w:pPr>
             <w:r>
-              <w:t>8.4 U/L</w:t>
+              <w:t>8.</w:t>
+            </w:r>
+            <w:r>
+              <w:t>40</w:t>
+            </w:r>
+            <w:r>
+              <w:t xml:space="preserve"> U/L</w:t>
             </w:r>
           </w:p>
         </w:tc>
@@ -5500,7 +5623,10 @@
               <w:jc w:val="center"/>
             </w:pPr>
             <w:r>
-              <w:t>7.5 U/L</w:t>
+              <w:t>7.48</w:t>
+            </w:r>
+            <w:r>
+              <w:t xml:space="preserve"> U/L</w:t>
             </w:r>
           </w:p>
         </w:tc>
@@ -5528,7 +5654,10 @@
               <w:jc w:val="center"/>
             </w:pPr>
             <w:r>
-              <w:t>9.2 U/L</w:t>
+              <w:t>9.28</w:t>
+            </w:r>
+            <w:r>
+              <w:t xml:space="preserve"> U/L</w:t>
             </w:r>
           </w:p>
         </w:tc>
@@ -5556,7 +5685,10 @@
               <w:jc w:val="center"/>
             </w:pPr>
             <w:r>
-              <w:t>8.3 U/L</w:t>
+              <w:t>8.33</w:t>
+            </w:r>
+            <w:r>
+              <w:t xml:space="preserve"> U/L</w:t>
             </w:r>
           </w:p>
         </w:tc>
@@ -5587,7 +5719,10 @@
               <w:jc w:val="center"/>
             </w:pPr>
             <w:r>
-              <w:t>3.3 U/L</w:t>
+              <w:t>3.82</w:t>
+            </w:r>
+            <w:r>
+              <w:t xml:space="preserve"> U/L</w:t>
             </w:r>
           </w:p>
         </w:tc>
@@ -5681,7 +5816,13 @@
               <w:jc w:val="center"/>
             </w:pPr>
             <w:r>
-              <w:t>5.5 mmol/L</w:t>
+              <w:t>5.</w:t>
+            </w:r>
+            <w:r>
+              <w:t>49</w:t>
+            </w:r>
+            <w:r>
+              <w:t xml:space="preserve"> mmol/L</w:t>
             </w:r>
           </w:p>
         </w:tc>
@@ -5709,7 +5850,13 @@
               <w:jc w:val="center"/>
             </w:pPr>
             <w:r>
-              <w:t>4.5 mmol</w:t>
+              <w:t>4.</w:t>
+            </w:r>
+            <w:r>
+              <w:t>45</w:t>
+            </w:r>
+            <w:r>
+              <w:t xml:space="preserve"> mmol</w:t>
             </w:r>
             <w:r>
               <w:t>/</w:t>
@@ -5743,7 +5890,13 @@
               <w:jc w:val="center"/>
             </w:pPr>
             <w:r>
-              <w:t>5.1 mmol/L</w:t>
+              <w:t>5.1</w:t>
+            </w:r>
+            <w:r>
+              <w:t>0</w:t>
+            </w:r>
+            <w:r>
+              <w:t xml:space="preserve"> mmol/L</w:t>
             </w:r>
           </w:p>
         </w:tc>
@@ -5771,7 +5924,13 @@
               <w:jc w:val="center"/>
             </w:pPr>
             <w:r>
-              <w:t>4.8 mmol/L</w:t>
+              <w:t>4.</w:t>
+            </w:r>
+            <w:r>
+              <w:t>60</w:t>
+            </w:r>
+            <w:r>
+              <w:t xml:space="preserve"> mmol/L</w:t>
             </w:r>
           </w:p>
         </w:tc>
@@ -5802,7 +5961,10 @@
               <w:jc w:val="center"/>
             </w:pPr>
             <w:r>
-              <w:t>3.9 mmol/L</w:t>
+              <w:t>4.01</w:t>
+            </w:r>
+            <w:r>
+              <w:t xml:space="preserve"> mmol/L</w:t>
             </w:r>
           </w:p>
         </w:tc>
@@ -5897,7 +6059,13 @@
               <w:jc w:val="center"/>
             </w:pPr>
             <w:r>
-              <w:t>79.0 umol/L</w:t>
+              <w:t>7</w:t>
+            </w:r>
+            <w:r>
+              <w:t>8.98</w:t>
+            </w:r>
+            <w:r>
+              <w:t xml:space="preserve"> umol/L</w:t>
             </w:r>
           </w:p>
         </w:tc>
@@ -5925,7 +6093,13 @@
               <w:jc w:val="center"/>
             </w:pPr>
             <w:r>
-              <w:t>61.7 umol/L</w:t>
+              <w:t>61.7</w:t>
+            </w:r>
+            <w:r>
+              <w:t>1</w:t>
+            </w:r>
+            <w:r>
+              <w:t xml:space="preserve"> umol/L</w:t>
             </w:r>
           </w:p>
         </w:tc>
@@ -5953,7 +6127,13 @@
               <w:jc w:val="center"/>
             </w:pPr>
             <w:r>
-              <w:t>73.5 umol/L</w:t>
+              <w:t>73.</w:t>
+            </w:r>
+            <w:r>
+              <w:t>96</w:t>
+            </w:r>
+            <w:r>
+              <w:t xml:space="preserve"> umol/L</w:t>
             </w:r>
           </w:p>
         </w:tc>
@@ -5981,7 +6161,10 @@
               <w:jc w:val="center"/>
             </w:pPr>
             <w:r>
-              <w:t>69.8 umol/L</w:t>
+              <w:t>73.49</w:t>
+            </w:r>
+            <w:r>
+              <w:t xml:space="preserve"> umol/L</w:t>
             </w:r>
           </w:p>
         </w:tc>
@@ -6012,7 +6195,13 @@
               <w:jc w:val="center"/>
             </w:pPr>
             <w:r>
-              <w:t>168.4 umol/L</w:t>
+              <w:t>1</w:t>
+            </w:r>
+            <w:r>
+              <w:t>38.22</w:t>
+            </w:r>
+            <w:r>
+              <w:t xml:space="preserve"> umol/L</w:t>
             </w:r>
           </w:p>
         </w:tc>
@@ -6105,7 +6294,13 @@
               <w:jc w:val="center"/>
             </w:pPr>
             <w:r>
-              <w:t>28.6 U/L</w:t>
+              <w:t>2</w:t>
+            </w:r>
+            <w:r>
+              <w:t>9.04</w:t>
+            </w:r>
+            <w:r>
+              <w:t xml:space="preserve"> U/L</w:t>
             </w:r>
           </w:p>
         </w:tc>
@@ -6133,7 +6328,13 @@
               <w:jc w:val="center"/>
             </w:pPr>
             <w:r>
-              <w:t>151.5 U</w:t>
+              <w:t>151.5</w:t>
+            </w:r>
+            <w:r>
+              <w:t>1</w:t>
+            </w:r>
+            <w:r>
+              <w:t xml:space="preserve"> U</w:t>
             </w:r>
             <w:r>
               <w:t>/L</w:t>
@@ -6164,7 +6365,10 @@
               <w:jc w:val="center"/>
             </w:pPr>
             <w:r>
-              <w:t>102.9 U/L</w:t>
+              <w:t>92.58</w:t>
+            </w:r>
+            <w:r>
+              <w:t xml:space="preserve"> U/L</w:t>
             </w:r>
           </w:p>
         </w:tc>
@@ -6192,7 +6396,10 @@
               <w:jc w:val="center"/>
             </w:pPr>
             <w:r>
-              <w:t>63.0 U/L</w:t>
+              <w:t>79.55</w:t>
+            </w:r>
+            <w:r>
+              <w:t xml:space="preserve"> U/L</w:t>
             </w:r>
           </w:p>
         </w:tc>
@@ -6223,7 +6430,13 @@
               <w:jc w:val="center"/>
             </w:pPr>
             <w:r>
-              <w:t>129.2 U/L</w:t>
+              <w:t>129.</w:t>
+            </w:r>
+            <w:r>
+              <w:t>44</w:t>
+            </w:r>
+            <w:r>
+              <w:t xml:space="preserve"> U/L</w:t>
             </w:r>
           </w:p>
         </w:tc>
@@ -6316,7 +6529,13 @@
               <w:jc w:val="center"/>
             </w:pPr>
             <w:r>
-              <w:t xml:space="preserve">72.1 </w:t>
+              <w:t>72.1</w:t>
+            </w:r>
+            <w:r>
+              <w:t>1</w:t>
+            </w:r>
+            <w:r>
+              <w:t xml:space="preserve"> </w:t>
             </w:r>
             <w:r>
               <w:t>g/L</w:t>
@@ -6347,7 +6566,13 @@
               <w:jc w:val="center"/>
             </w:pPr>
             <w:r>
-              <w:t xml:space="preserve">53.9 </w:t>
+              <w:t>53.9</w:t>
+            </w:r>
+            <w:r>
+              <w:t>1</w:t>
+            </w:r>
+            <w:r>
+              <w:t xml:space="preserve"> </w:t>
             </w:r>
             <w:r>
               <w:t>g/L</w:t>
@@ -6378,7 +6603,13 @@
               <w:jc w:val="center"/>
             </w:pPr>
             <w:r>
-              <w:t xml:space="preserve">74.4 </w:t>
+              <w:t>74.</w:t>
+            </w:r>
+            <w:r>
+              <w:t>70</w:t>
+            </w:r>
+            <w:r>
+              <w:t xml:space="preserve"> </w:t>
             </w:r>
             <w:r>
               <w:t>g/L</w:t>
@@ -6409,7 +6640,13 @@
               <w:jc w:val="center"/>
             </w:pPr>
             <w:r>
-              <w:t xml:space="preserve">74.3 </w:t>
+              <w:t>7</w:t>
+            </w:r>
+            <w:r>
+              <w:t>6.10</w:t>
+            </w:r>
+            <w:r>
+              <w:t xml:space="preserve"> </w:t>
             </w:r>
             <w:r>
               <w:t>g/L</w:t>
@@ -6443,7 +6680,10 @@
               <w:jc w:val="center"/>
             </w:pPr>
             <w:r>
-              <w:t xml:space="preserve">68.1 </w:t>
+              <w:t>70.05</w:t>
+            </w:r>
+            <w:r>
+              <w:t xml:space="preserve"> </w:t>
             </w:r>
             <w:r>
               <w:t>g/L</w:t>
@@ -7115,8 +7355,556 @@
                 <w:sz w:val="20"/>
                 <w:szCs w:val="20"/>
               </w:rPr>
-              <w:t>IN</w:t>
-            </w:r>
+              <w:t>INCORRECTLY CLASSIFIED</w:t>
+            </w:r>
+          </w:p>
+        </w:tc>
+        <w:tc>
+          <w:tcPr>
+            <w:tcW w:w="1698" w:type="dxa"/>
+          </w:tcPr>
+          <w:p>
+            <w:pPr>
+              <w:jc w:val="center"/>
+              <w:rPr>
+                <w:sz w:val="20"/>
+                <w:szCs w:val="20"/>
+              </w:rPr>
+            </w:pPr>
+            <w:r>
+              <w:rPr>
+                <w:sz w:val="20"/>
+                <w:szCs w:val="20"/>
+              </w:rPr>
+              <w:t>10</w:t>
+            </w:r>
+          </w:p>
+        </w:tc>
+        <w:tc>
+          <w:tcPr>
+            <w:tcW w:w="1699" w:type="dxa"/>
+          </w:tcPr>
+          <w:p>
+            <w:pPr>
+              <w:jc w:val="center"/>
+              <w:rPr>
+                <w:sz w:val="20"/>
+                <w:szCs w:val="20"/>
+              </w:rPr>
+            </w:pPr>
+            <w:r>
+              <w:rPr>
+                <w:sz w:val="20"/>
+                <w:szCs w:val="20"/>
+              </w:rPr>
+              <w:t>11</w:t>
+            </w:r>
+          </w:p>
+        </w:tc>
+        <w:tc>
+          <w:tcPr>
+            <w:tcW w:w="1699" w:type="dxa"/>
+          </w:tcPr>
+          <w:p>
+            <w:pPr>
+              <w:jc w:val="center"/>
+              <w:rPr>
+                <w:sz w:val="20"/>
+                <w:szCs w:val="20"/>
+              </w:rPr>
+            </w:pPr>
+            <w:r>
+              <w:rPr>
+                <w:sz w:val="20"/>
+                <w:szCs w:val="20"/>
+              </w:rPr>
+              <w:t>112</w:t>
+            </w:r>
+          </w:p>
+        </w:tc>
+        <w:tc>
+          <w:tcPr>
+            <w:tcW w:w="1699" w:type="dxa"/>
+          </w:tcPr>
+          <w:p>
+            <w:pPr>
+              <w:jc w:val="center"/>
+              <w:rPr>
+                <w:sz w:val="20"/>
+                <w:szCs w:val="20"/>
+              </w:rPr>
+            </w:pPr>
+            <w:r>
+              <w:rPr>
+                <w:sz w:val="20"/>
+                <w:szCs w:val="20"/>
+              </w:rPr>
+              <w:t>15</w:t>
+            </w:r>
+          </w:p>
+        </w:tc>
+      </w:tr>
+    </w:tbl>
+    <w:p/>
+    <w:p>
+      <w:r>
+        <w:br w:type="page"/>
+      </w:r>
+    </w:p>
+    <w:tbl>
+      <w:tblPr>
+        <w:tblStyle w:val="TabelacomGrelha"/>
+        <w:tblW w:w="0" w:type="auto"/>
+        <w:tblLook w:val="04A0" w:firstRow="1" w:lastRow="0" w:firstColumn="1" w:lastColumn="0" w:noHBand="0" w:noVBand="1"/>
+      </w:tblPr>
+      <w:tblGrid>
+        <w:gridCol w:w="1699"/>
+        <w:gridCol w:w="1698"/>
+        <w:gridCol w:w="1699"/>
+        <w:gridCol w:w="1699"/>
+      </w:tblGrid>
+      <w:tr>
+        <w:tc>
+          <w:tcPr>
+            <w:tcW w:w="1699" w:type="dxa"/>
+            <w:shd w:val="clear" w:color="auto" w:fill="000000" w:themeFill="text1"/>
+          </w:tcPr>
+          <w:p>
+            <w:pPr>
+              <w:jc w:val="center"/>
+              <w:rPr>
+                <w:b/>
+                <w:bCs/>
+                <w:sz w:val="20"/>
+                <w:szCs w:val="20"/>
+              </w:rPr>
+            </w:pPr>
+          </w:p>
+        </w:tc>
+        <w:tc>
+          <w:tcPr>
+            <w:tcW w:w="1698" w:type="dxa"/>
+          </w:tcPr>
+          <w:p>
+            <w:pPr>
+              <w:jc w:val="center"/>
+              <w:rPr>
+                <w:b/>
+                <w:bCs/>
+                <w:sz w:val="20"/>
+                <w:szCs w:val="20"/>
+              </w:rPr>
+            </w:pPr>
+            <w:r>
+              <w:rPr>
+                <w:b/>
+                <w:bCs/>
+                <w:sz w:val="20"/>
+                <w:szCs w:val="20"/>
+              </w:rPr>
+              <w:t>RFL</w:t>
+            </w:r>
+          </w:p>
+        </w:tc>
+        <w:tc>
+          <w:tcPr>
+            <w:tcW w:w="1699" w:type="dxa"/>
+          </w:tcPr>
+          <w:p>
+            <w:pPr>
+              <w:jc w:val="center"/>
+              <w:rPr>
+                <w:b/>
+                <w:bCs/>
+                <w:sz w:val="20"/>
+                <w:szCs w:val="20"/>
+              </w:rPr>
+            </w:pPr>
+            <w:r>
+              <w:rPr>
+                <w:b/>
+                <w:bCs/>
+                <w:sz w:val="20"/>
+                <w:szCs w:val="20"/>
+              </w:rPr>
+              <w:t>GBTL</w:t>
+            </w:r>
+          </w:p>
+        </w:tc>
+        <w:tc>
+          <w:tcPr>
+            <w:tcW w:w="1699" w:type="dxa"/>
+          </w:tcPr>
+          <w:p>
+            <w:pPr>
+              <w:jc w:val="center"/>
+              <w:rPr>
+                <w:b/>
+                <w:bCs/>
+                <w:sz w:val="20"/>
+                <w:szCs w:val="20"/>
+              </w:rPr>
+            </w:pPr>
+            <w:r>
+              <w:rPr>
+                <w:b/>
+                <w:bCs/>
+                <w:sz w:val="20"/>
+                <w:szCs w:val="20"/>
+              </w:rPr>
+              <w:t>K-M</w:t>
+            </w:r>
+          </w:p>
+        </w:tc>
+      </w:tr>
+      <w:tr>
+        <w:tc>
+          <w:tcPr>
+            <w:tcW w:w="1699" w:type="dxa"/>
+          </w:tcPr>
+          <w:p>
+            <w:pPr>
+              <w:jc w:val="center"/>
+              <w:rPr>
+                <w:b/>
+                <w:bCs/>
+                <w:sz w:val="20"/>
+                <w:szCs w:val="20"/>
+              </w:rPr>
+            </w:pPr>
+            <w:r>
+              <w:rPr>
+                <w:b/>
+                <w:bCs/>
+                <w:sz w:val="20"/>
+                <w:szCs w:val="20"/>
+              </w:rPr>
+              <w:t>OVERALL ACCURACY</w:t>
+            </w:r>
+          </w:p>
+        </w:tc>
+        <w:tc>
+          <w:tcPr>
+            <w:tcW w:w="1698" w:type="dxa"/>
+          </w:tcPr>
+          <w:p>
+            <w:pPr>
+              <w:jc w:val="center"/>
+              <w:rPr>
+                <w:sz w:val="20"/>
+                <w:szCs w:val="20"/>
+              </w:rPr>
+            </w:pPr>
+            <w:r>
+              <w:rPr>
+                <w:sz w:val="20"/>
+                <w:szCs w:val="20"/>
+              </w:rPr>
+              <w:t>9</w:t>
+            </w:r>
+            <w:r>
+              <w:rPr>
+                <w:sz w:val="20"/>
+                <w:szCs w:val="20"/>
+              </w:rPr>
+              <w:t>2.97</w:t>
+            </w:r>
+            <w:r>
+              <w:rPr>
+                <w:sz w:val="20"/>
+                <w:szCs w:val="20"/>
+              </w:rPr>
+              <w:t>%</w:t>
+            </w:r>
+          </w:p>
+        </w:tc>
+        <w:tc>
+          <w:tcPr>
+            <w:tcW w:w="1699" w:type="dxa"/>
+          </w:tcPr>
+          <w:p>
+            <w:pPr>
+              <w:jc w:val="center"/>
+              <w:rPr>
+                <w:sz w:val="20"/>
+                <w:szCs w:val="20"/>
+              </w:rPr>
+            </w:pPr>
+            <w:r>
+              <w:rPr>
+                <w:sz w:val="20"/>
+                <w:szCs w:val="20"/>
+              </w:rPr>
+              <w:t>9</w:t>
+            </w:r>
+            <w:r>
+              <w:rPr>
+                <w:sz w:val="20"/>
+                <w:szCs w:val="20"/>
+              </w:rPr>
+              <w:t>6.09</w:t>
+            </w:r>
+            <w:r>
+              <w:rPr>
+                <w:sz w:val="20"/>
+                <w:szCs w:val="20"/>
+              </w:rPr>
+              <w:t>%</w:t>
+            </w:r>
+          </w:p>
+        </w:tc>
+        <w:tc>
+          <w:tcPr>
+            <w:tcW w:w="1699" w:type="dxa"/>
+          </w:tcPr>
+          <w:p>
+            <w:pPr>
+              <w:jc w:val="center"/>
+              <w:rPr>
+                <w:sz w:val="20"/>
+                <w:szCs w:val="20"/>
+              </w:rPr>
+            </w:pPr>
+            <w:r>
+              <w:rPr>
+                <w:sz w:val="20"/>
+                <w:szCs w:val="20"/>
+              </w:rPr>
+              <w:t>49.22%</w:t>
+            </w:r>
+          </w:p>
+        </w:tc>
+      </w:tr>
+      <w:tr>
+        <w:tc>
+          <w:tcPr>
+            <w:tcW w:w="1699" w:type="dxa"/>
+          </w:tcPr>
+          <w:p>
+            <w:pPr>
+              <w:jc w:val="center"/>
+              <w:rPr>
+                <w:b/>
+                <w:bCs/>
+                <w:sz w:val="20"/>
+                <w:szCs w:val="20"/>
+              </w:rPr>
+            </w:pPr>
+            <w:r>
+              <w:rPr>
+                <w:b/>
+                <w:bCs/>
+                <w:sz w:val="20"/>
+                <w:szCs w:val="20"/>
+              </w:rPr>
+              <w:t>OVERALL ERROR</w:t>
+            </w:r>
+          </w:p>
+        </w:tc>
+        <w:tc>
+          <w:tcPr>
+            <w:tcW w:w="1698" w:type="dxa"/>
+          </w:tcPr>
+          <w:p>
+            <w:pPr>
+              <w:jc w:val="center"/>
+              <w:rPr>
+                <w:sz w:val="20"/>
+                <w:szCs w:val="20"/>
+              </w:rPr>
+            </w:pPr>
+            <w:r>
+              <w:rPr>
+                <w:sz w:val="20"/>
+                <w:szCs w:val="20"/>
+              </w:rPr>
+              <w:t>7.03</w:t>
+            </w:r>
+            <w:r>
+              <w:rPr>
+                <w:sz w:val="20"/>
+                <w:szCs w:val="20"/>
+              </w:rPr>
+              <w:t>%</w:t>
+            </w:r>
+          </w:p>
+        </w:tc>
+        <w:tc>
+          <w:tcPr>
+            <w:tcW w:w="1699" w:type="dxa"/>
+          </w:tcPr>
+          <w:p>
+            <w:pPr>
+              <w:jc w:val="center"/>
+              <w:rPr>
+                <w:sz w:val="20"/>
+                <w:szCs w:val="20"/>
+              </w:rPr>
+            </w:pPr>
+            <w:r>
+              <w:rPr>
+                <w:sz w:val="20"/>
+                <w:szCs w:val="20"/>
+              </w:rPr>
+              <w:t>3.91</w:t>
+            </w:r>
+            <w:r>
+              <w:rPr>
+                <w:sz w:val="20"/>
+                <w:szCs w:val="20"/>
+              </w:rPr>
+              <w:t>%</w:t>
+            </w:r>
+          </w:p>
+        </w:tc>
+        <w:tc>
+          <w:tcPr>
+            <w:tcW w:w="1699" w:type="dxa"/>
+          </w:tcPr>
+          <w:p>
+            <w:pPr>
+              <w:jc w:val="center"/>
+              <w:rPr>
+                <w:sz w:val="20"/>
+                <w:szCs w:val="20"/>
+              </w:rPr>
+            </w:pPr>
+            <w:r>
+              <w:rPr>
+                <w:sz w:val="20"/>
+                <w:szCs w:val="20"/>
+              </w:rPr>
+              <w:t>50.78%</w:t>
+            </w:r>
+          </w:p>
+        </w:tc>
+      </w:tr>
+      <w:tr>
+        <w:tc>
+          <w:tcPr>
+            <w:tcW w:w="1699" w:type="dxa"/>
+          </w:tcPr>
+          <w:p>
+            <w:pPr>
+              <w:jc w:val="center"/>
+              <w:rPr>
+                <w:b/>
+                <w:bCs/>
+                <w:sz w:val="20"/>
+                <w:szCs w:val="20"/>
+              </w:rPr>
+            </w:pPr>
+            <w:r>
+              <w:rPr>
+                <w:b/>
+                <w:bCs/>
+                <w:sz w:val="20"/>
+                <w:szCs w:val="20"/>
+              </w:rPr>
+              <w:t>COHEN’S KAPPA (K)</w:t>
+            </w:r>
+          </w:p>
+        </w:tc>
+        <w:tc>
+          <w:tcPr>
+            <w:tcW w:w="1698" w:type="dxa"/>
+          </w:tcPr>
+          <w:p>
+            <w:pPr>
+              <w:jc w:val="center"/>
+              <w:rPr>
+                <w:sz w:val="20"/>
+                <w:szCs w:val="20"/>
+              </w:rPr>
+            </w:pPr>
+            <w:r>
+              <w:rPr>
+                <w:sz w:val="20"/>
+                <w:szCs w:val="20"/>
+              </w:rPr>
+              <w:t>0.</w:t>
+            </w:r>
+            <w:r>
+              <w:rPr>
+                <w:sz w:val="20"/>
+                <w:szCs w:val="20"/>
+              </w:rPr>
+              <w:t>912</w:t>
+            </w:r>
+          </w:p>
+        </w:tc>
+        <w:tc>
+          <w:tcPr>
+            <w:tcW w:w="1699" w:type="dxa"/>
+          </w:tcPr>
+          <w:p>
+            <w:pPr>
+              <w:jc w:val="center"/>
+              <w:rPr>
+                <w:sz w:val="20"/>
+                <w:szCs w:val="20"/>
+              </w:rPr>
+            </w:pPr>
+            <w:r>
+              <w:rPr>
+                <w:sz w:val="20"/>
+                <w:szCs w:val="20"/>
+              </w:rPr>
+              <w:t>0.</w:t>
+            </w:r>
+            <w:r>
+              <w:rPr>
+                <w:sz w:val="20"/>
+                <w:szCs w:val="20"/>
+              </w:rPr>
+              <w:t>951</w:t>
+            </w:r>
+          </w:p>
+        </w:tc>
+        <w:tc>
+          <w:tcPr>
+            <w:tcW w:w="1699" w:type="dxa"/>
+          </w:tcPr>
+          <w:p>
+            <w:pPr>
+              <w:jc w:val="center"/>
+              <w:rPr>
+                <w:sz w:val="20"/>
+                <w:szCs w:val="20"/>
+              </w:rPr>
+            </w:pPr>
+            <w:r>
+              <w:rPr>
+                <w:sz w:val="20"/>
+                <w:szCs w:val="20"/>
+              </w:rPr>
+              <w:t>0.</w:t>
+            </w:r>
+            <w:r>
+              <w:rPr>
+                <w:sz w:val="20"/>
+                <w:szCs w:val="20"/>
+              </w:rPr>
+              <w:t>373</w:t>
+            </w:r>
+          </w:p>
+        </w:tc>
+      </w:tr>
+      <w:tr>
+        <w:tc>
+          <w:tcPr>
+            <w:tcW w:w="1699" w:type="dxa"/>
+          </w:tcPr>
+          <w:p>
+            <w:pPr>
+              <w:jc w:val="center"/>
+              <w:rPr>
+                <w:b/>
+                <w:bCs/>
+                <w:sz w:val="20"/>
+                <w:szCs w:val="20"/>
+              </w:rPr>
+            </w:pPr>
             <w:r>
               <w:rPr>
                 <w:b/>
@@ -7145,7 +7933,14 @@
                 <w:sz w:val="20"/>
                 <w:szCs w:val="20"/>
               </w:rPr>
-              <w:t>10</w:t>
+              <w:t>1</w:t>
+            </w:r>
+            <w:r>
+              <w:rPr>
+                <w:sz w:val="20"/>
+                <w:szCs w:val="20"/>
+              </w:rPr>
+              <w:t>19</w:t>
             </w:r>
           </w:p>
         </w:tc>
@@ -7166,7 +7961,14 @@
                 <w:sz w:val="20"/>
                 <w:szCs w:val="20"/>
               </w:rPr>
-              <w:t>11</w:t>
+              <w:t>1</w:t>
+            </w:r>
+            <w:r>
+              <w:rPr>
+                <w:sz w:val="20"/>
+                <w:szCs w:val="20"/>
+              </w:rPr>
+              <w:t>23</w:t>
             </w:r>
           </w:p>
         </w:tc>
@@ -7187,10 +7989,12 @@
                 <w:sz w:val="20"/>
                 <w:szCs w:val="20"/>
               </w:rPr>
-              <w:t>112</w:t>
-            </w:r>
-          </w:p>
-        </w:tc>
+              <w:t>63</w:t>
+            </w:r>
+          </w:p>
+        </w:tc>
+      </w:tr>
+      <w:tr>
         <w:tc>
           <w:tcPr>
             <w:tcW w:w="1699" w:type="dxa"/>
@@ -7199,16 +8003,83 @@
             <w:pPr>
               <w:jc w:val="center"/>
               <w:rPr>
-                <w:sz w:val="20"/>
-                <w:szCs w:val="20"/>
-              </w:rPr>
-            </w:pPr>
-            <w:r>
-              <w:rPr>
-                <w:sz w:val="20"/>
-                <w:szCs w:val="20"/>
-              </w:rPr>
-              <w:t>15</w:t>
+                <w:b/>
+                <w:bCs/>
+                <w:sz w:val="20"/>
+                <w:szCs w:val="20"/>
+              </w:rPr>
+            </w:pPr>
+            <w:r>
+              <w:rPr>
+                <w:b/>
+                <w:bCs/>
+                <w:sz w:val="20"/>
+                <w:szCs w:val="20"/>
+              </w:rPr>
+              <w:t>INCORRECTLY CLASSIFIED</w:t>
+            </w:r>
+          </w:p>
+        </w:tc>
+        <w:tc>
+          <w:tcPr>
+            <w:tcW w:w="1698" w:type="dxa"/>
+          </w:tcPr>
+          <w:p>
+            <w:pPr>
+              <w:jc w:val="center"/>
+              <w:rPr>
+                <w:sz w:val="20"/>
+                <w:szCs w:val="20"/>
+              </w:rPr>
+            </w:pPr>
+            <w:r>
+              <w:rPr>
+                <w:sz w:val="20"/>
+                <w:szCs w:val="20"/>
+              </w:rPr>
+              <w:t>9</w:t>
+            </w:r>
+          </w:p>
+        </w:tc>
+        <w:tc>
+          <w:tcPr>
+            <w:tcW w:w="1699" w:type="dxa"/>
+          </w:tcPr>
+          <w:p>
+            <w:pPr>
+              <w:jc w:val="center"/>
+              <w:rPr>
+                <w:sz w:val="20"/>
+                <w:szCs w:val="20"/>
+              </w:rPr>
+            </w:pPr>
+            <w:r>
+              <w:rPr>
+                <w:sz w:val="20"/>
+                <w:szCs w:val="20"/>
+              </w:rPr>
+              <w:t>5</w:t>
+            </w:r>
+          </w:p>
+        </w:tc>
+        <w:tc>
+          <w:tcPr>
+            <w:tcW w:w="1699" w:type="dxa"/>
+          </w:tcPr>
+          <w:p>
+            <w:pPr>
+              <w:jc w:val="center"/>
+              <w:rPr>
+                <w:sz w:val="20"/>
+                <w:szCs w:val="20"/>
+              </w:rPr>
+            </w:pPr>
+            <w:r>
+              <w:rPr>
+                <w:sz w:val="20"/>
+                <w:szCs w:val="20"/>
+              </w:rPr>
+              <w:t>65</w:t>
             </w:r>
           </w:p>
         </w:tc>
@@ -7228,7 +8099,7 @@
 </file>
 
 <file path=word/endnotes.xml><?xml version="1.0" encoding="utf-8"?>
-<w:endnotes xmlns:wpc="http://schemas.microsoft.com/office/word/2010/wordprocessingCanvas" xmlns:cx="http://schemas.microsoft.com/office/drawing/2014/chartex" xmlns:cx1="http://schemas.microsoft.com/office/drawing/2015/9/8/chartex" xmlns:cx2="http://schemas.microsoft.com/office/drawing/2015/10/21/chartex" xmlns:cx3="http://schemas.microsoft.com/office/drawing/2016/5/9/chartex" xmlns:cx4="http://schemas.microsoft.com/office/drawing/2016/5/10/chartex" xmlns:cx5="http://schemas.microsoft.com/office/drawing/2016/5/11/chartex" xmlns:cx6="http://schemas.microsoft.com/office/drawing/2016/5/12/chartex" xmlns:cx7="http://schemas.microsoft.com/office/drawing/2016/5/13/chartex" xmlns:cx8="http://schemas.microsoft.com/office/drawing/2016/5/14/chartex" xmlns:mc="http://schemas.openxmlformats.org/markup-compatibility/2006" xmlns:aink="http://schemas.microsoft.com/office/drawing/2016/ink" xmlns:am3d="http://schemas.microsoft.com/office/drawing/2017/model3d" xmlns:o="urn:schemas-microsoft-com:office:office" xmlns:oel="http://schemas.microsoft.com/office/2019/extlst" xmlns:r="http://schemas.openxmlformats.org/officeDocument/2006/relationships" xmlns:m="http://schemas.openxmlformats.org/officeDocument/2006/math" xmlns:v="urn:schemas-microsoft-com:vml" xmlns:wp14="http://schemas.microsoft.com/office/word/2010/wordprocessingDrawing" xmlns:wp="http://schemas.openxmlformats.org/drawingml/2006/wordprocessingDrawing" xmlns:w10="urn:schemas-microsoft-com:office:word" xmlns:w="http://schemas.openxmlformats.org/wordprocessingml/2006/main" xmlns:w14="http://schemas.microsoft.com/office/word/2010/wordml" xmlns:w15="http://schemas.microsoft.com/office/word/2012/wordml" xmlns:w16cex="http://schemas.microsoft.com/office/word/2018/wordml/cex" xmlns:w16cid="http://schemas.microsoft.com/office/word/2016/wordml/cid" xmlns:w16="http://schemas.microsoft.com/office/word/2018/wordml" xmlns:w16sdtdh="http://schemas.microsoft.com/office/word/2020/wordml/sdtdatahash" xmlns:w16se="http://schemas.microsoft.com/office/word/2015/wordml/symex" xmlns:wpg="http://schemas.microsoft.com/office/word/2010/wordprocessingGroup" xmlns:wpi="http://schemas.microsoft.com/office/word/2010/wordprocessingInk" xmlns:wne="http://schemas.microsoft.com/office/word/2006/wordml" xmlns:wps="http://schemas.microsoft.com/office/word/2010/wordprocessingShape" mc:Ignorable="w14 w15 w16se w16cid w16 w16cex w16sdtdh wp14">
+<w:endnotes xmlns:wpc="http://schemas.microsoft.com/office/word/2010/wordprocessingCanvas" xmlns:cx="http://schemas.microsoft.com/office/drawing/2014/chartex" xmlns:cx1="http://schemas.microsoft.com/office/drawing/2015/9/8/chartex" xmlns:cx2="http://schemas.microsoft.com/office/drawing/2015/10/21/chartex" xmlns:cx3="http://schemas.microsoft.com/office/drawing/2016/5/9/chartex" xmlns:cx4="http://schemas.microsoft.com/office/drawing/2016/5/10/chartex" xmlns:cx5="http://schemas.microsoft.com/office/drawing/2016/5/11/chartex" xmlns:cx6="http://schemas.microsoft.com/office/drawing/2016/5/12/chartex" xmlns:cx7="http://schemas.microsoft.com/office/drawing/2016/5/13/chartex" xmlns:cx8="http://schemas.microsoft.com/office/drawing/2016/5/14/chartex" xmlns:mc="http://schemas.openxmlformats.org/markup-compatibility/2006" xmlns:aink="http://schemas.microsoft.com/office/drawing/2016/ink" xmlns:am3d="http://schemas.microsoft.com/office/drawing/2017/model3d" xmlns:o="urn:schemas-microsoft-com:office:office" xmlns:oel="http://schemas.microsoft.com/office/2019/extlst" xmlns:r="http://schemas.openxmlformats.org/officeDocument/2006/relationships" xmlns:m="http://schemas.openxmlformats.org/officeDocument/2006/math" xmlns:v="urn:schemas-microsoft-com:vml" xmlns:wp14="http://schemas.microsoft.com/office/word/2010/wordprocessingDrawing" xmlns:wp="http://schemas.openxmlformats.org/drawingml/2006/wordprocessingDrawing" xmlns:w10="urn:schemas-microsoft-com:office:word" xmlns:w="http://schemas.openxmlformats.org/wordprocessingml/2006/main" xmlns:w14="http://schemas.microsoft.com/office/word/2010/wordml" xmlns:w15="http://schemas.microsoft.com/office/word/2012/wordml" xmlns:w16cex="http://schemas.microsoft.com/office/word/2018/wordml/cex" xmlns:w16cid="http://schemas.microsoft.com/office/word/2016/wordml/cid" xmlns:w16="http://schemas.microsoft.com/office/word/2018/wordml" xmlns:w16du="http://schemas.microsoft.com/office/word/2023/wordml/word16du" xmlns:w16sdtdh="http://schemas.microsoft.com/office/word/2020/wordml/sdtdatahash" xmlns:w16se="http://schemas.microsoft.com/office/word/2015/wordml/symex" xmlns:wpg="http://schemas.microsoft.com/office/word/2010/wordprocessingGroup" xmlns:wpi="http://schemas.microsoft.com/office/word/2010/wordprocessingInk" xmlns:wne="http://schemas.microsoft.com/office/word/2006/wordml" xmlns:wps="http://schemas.microsoft.com/office/word/2010/wordprocessingShape" mc:Ignorable="w14 w15 w16se w16cid w16 w16cex w16sdtdh w16du wp14">
   <w:endnote w:type="separator" w:id="-1">
     <w:p>
       <w:pPr>
@@ -7253,7 +8124,7 @@
 </file>
 
 <file path=word/footer1.xml><?xml version="1.0" encoding="utf-8"?>
-<w:ftr xmlns:wpc="http://schemas.microsoft.com/office/word/2010/wordprocessingCanvas" xmlns:cx="http://schemas.microsoft.com/office/drawing/2014/chartex" xmlns:cx1="http://schemas.microsoft.com/office/drawing/2015/9/8/chartex" xmlns:cx2="http://schemas.microsoft.com/office/drawing/2015/10/21/chartex" xmlns:cx3="http://schemas.microsoft.com/office/drawing/2016/5/9/chartex" xmlns:cx4="http://schemas.microsoft.com/office/drawing/2016/5/10/chartex" xmlns:cx5="http://schemas.microsoft.com/office/drawing/2016/5/11/chartex" xmlns:cx6="http://schemas.microsoft.com/office/drawing/2016/5/12/chartex" xmlns:cx7="http://schemas.microsoft.com/office/drawing/2016/5/13/chartex" xmlns:cx8="http://schemas.microsoft.com/office/drawing/2016/5/14/chartex" xmlns:mc="http://schemas.openxmlformats.org/markup-compatibility/2006" xmlns:aink="http://schemas.microsoft.com/office/drawing/2016/ink" xmlns:am3d="http://schemas.microsoft.com/office/drawing/2017/model3d" xmlns:o="urn:schemas-microsoft-com:office:office" xmlns:oel="http://schemas.microsoft.com/office/2019/extlst" xmlns:r="http://schemas.openxmlformats.org/officeDocument/2006/relationships" xmlns:m="http://schemas.openxmlformats.org/officeDocument/2006/math" xmlns:v="urn:schemas-microsoft-com:vml" xmlns:wp14="http://schemas.microsoft.com/office/word/2010/wordprocessingDrawing" xmlns:wp="http://schemas.openxmlformats.org/drawingml/2006/wordprocessingDrawing" xmlns:w10="urn:schemas-microsoft-com:office:word" xmlns:w="http://schemas.openxmlformats.org/wordprocessingml/2006/main" xmlns:w14="http://schemas.microsoft.com/office/word/2010/wordml" xmlns:w15="http://schemas.microsoft.com/office/word/2012/wordml" xmlns:w16cex="http://schemas.microsoft.com/office/word/2018/wordml/cex" xmlns:w16cid="http://schemas.microsoft.com/office/word/2016/wordml/cid" xmlns:w16="http://schemas.microsoft.com/office/word/2018/wordml" xmlns:w16sdtdh="http://schemas.microsoft.com/office/word/2020/wordml/sdtdatahash" xmlns:w16se="http://schemas.microsoft.com/office/word/2015/wordml/symex" xmlns:wpg="http://schemas.microsoft.com/office/word/2010/wordprocessingGroup" xmlns:wpi="http://schemas.microsoft.com/office/word/2010/wordprocessingInk" xmlns:wne="http://schemas.microsoft.com/office/word/2006/wordml" xmlns:wps="http://schemas.microsoft.com/office/word/2010/wordprocessingShape" mc:Ignorable="w14 w15 w16se w16cid w16 w16cex w16sdtdh wp14">
+<w:ftr xmlns:wpc="http://schemas.microsoft.com/office/word/2010/wordprocessingCanvas" xmlns:cx="http://schemas.microsoft.com/office/drawing/2014/chartex" xmlns:cx1="http://schemas.microsoft.com/office/drawing/2015/9/8/chartex" xmlns:cx2="http://schemas.microsoft.com/office/drawing/2015/10/21/chartex" xmlns:cx3="http://schemas.microsoft.com/office/drawing/2016/5/9/chartex" xmlns:cx4="http://schemas.microsoft.com/office/drawing/2016/5/10/chartex" xmlns:cx5="http://schemas.microsoft.com/office/drawing/2016/5/11/chartex" xmlns:cx6="http://schemas.microsoft.com/office/drawing/2016/5/12/chartex" xmlns:cx7="http://schemas.microsoft.com/office/drawing/2016/5/13/chartex" xmlns:cx8="http://schemas.microsoft.com/office/drawing/2016/5/14/chartex" xmlns:mc="http://schemas.openxmlformats.org/markup-compatibility/2006" xmlns:aink="http://schemas.microsoft.com/office/drawing/2016/ink" xmlns:am3d="http://schemas.microsoft.com/office/drawing/2017/model3d" xmlns:o="urn:schemas-microsoft-com:office:office" xmlns:oel="http://schemas.microsoft.com/office/2019/extlst" xmlns:r="http://schemas.openxmlformats.org/officeDocument/2006/relationships" xmlns:m="http://schemas.openxmlformats.org/officeDocument/2006/math" xmlns:v="urn:schemas-microsoft-com:vml" xmlns:wp14="http://schemas.microsoft.com/office/word/2010/wordprocessingDrawing" xmlns:wp="http://schemas.openxmlformats.org/drawingml/2006/wordprocessingDrawing" xmlns:w10="urn:schemas-microsoft-com:office:word" xmlns:w="http://schemas.openxmlformats.org/wordprocessingml/2006/main" xmlns:w14="http://schemas.microsoft.com/office/word/2010/wordml" xmlns:w15="http://schemas.microsoft.com/office/word/2012/wordml" xmlns:w16cex="http://schemas.microsoft.com/office/word/2018/wordml/cex" xmlns:w16cid="http://schemas.microsoft.com/office/word/2016/wordml/cid" xmlns:w16="http://schemas.microsoft.com/office/word/2018/wordml" xmlns:w16du="http://schemas.microsoft.com/office/word/2023/wordml/word16du" xmlns:w16sdtdh="http://schemas.microsoft.com/office/word/2020/wordml/sdtdatahash" xmlns:w16se="http://schemas.microsoft.com/office/word/2015/wordml/symex" xmlns:wpg="http://schemas.microsoft.com/office/word/2010/wordprocessingGroup" xmlns:wpi="http://schemas.microsoft.com/office/word/2010/wordprocessingInk" xmlns:wne="http://schemas.microsoft.com/office/word/2006/wordml" xmlns:wps="http://schemas.microsoft.com/office/word/2010/wordprocessingShape" mc:Ignorable="w14 w15 w16se w16cid w16 w16cex w16sdtdh w16du wp14">
   <w:p>
     <w:pPr>
       <w:pStyle w:val="Rodap"/>
@@ -7268,7 +8139,7 @@
 </file>
 
 <file path=word/footnotes.xml><?xml version="1.0" encoding="utf-8"?>
-<w:footnotes xmlns:wpc="http://schemas.microsoft.com/office/word/2010/wordprocessingCanvas" xmlns:cx="http://schemas.microsoft.com/office/drawing/2014/chartex" xmlns:cx1="http://schemas.microsoft.com/office/drawing/2015/9/8/chartex" xmlns:cx2="http://schemas.microsoft.com/office/drawing/2015/10/21/chartex" xmlns:cx3="http://schemas.microsoft.com/office/drawing/2016/5/9/chartex" xmlns:cx4="http://schemas.microsoft.com/office/drawing/2016/5/10/chartex" xmlns:cx5="http://schemas.microsoft.com/office/drawing/2016/5/11/chartex" xmlns:cx6="http://schemas.microsoft.com/office/drawing/2016/5/12/chartex" xmlns:cx7="http://schemas.microsoft.com/office/drawing/2016/5/13/chartex" xmlns:cx8="http://schemas.microsoft.com/office/drawing/2016/5/14/chartex" xmlns:mc="http://schemas.openxmlformats.org/markup-compatibility/2006" xmlns:aink="http://schemas.microsoft.com/office/drawing/2016/ink" xmlns:am3d="http://schemas.microsoft.com/office/drawing/2017/model3d" xmlns:o="urn:schemas-microsoft-com:office:office" xmlns:oel="http://schemas.microsoft.com/office/2019/extlst" xmlns:r="http://schemas.openxmlformats.org/officeDocument/2006/relationships" xmlns:m="http://schemas.openxmlformats.org/officeDocument/2006/math" xmlns:v="urn:schemas-microsoft-com:vml" xmlns:wp14="http://schemas.microsoft.com/office/word/2010/wordprocessingDrawing" xmlns:wp="http://schemas.openxmlformats.org/drawingml/2006/wordprocessingDrawing" xmlns:w10="urn:schemas-microsoft-com:office:word" xmlns:w="http://schemas.openxmlformats.org/wordprocessingml/2006/main" xmlns:w14="http://schemas.microsoft.com/office/word/2010/wordml" xmlns:w15="http://schemas.microsoft.com/office/word/2012/wordml" xmlns:w16cex="http://schemas.microsoft.com/office/word/2018/wordml/cex" xmlns:w16cid="http://schemas.microsoft.com/office/word/2016/wordml/cid" xmlns:w16="http://schemas.microsoft.com/office/word/2018/wordml" xmlns:w16sdtdh="http://schemas.microsoft.com/office/word/2020/wordml/sdtdatahash" xmlns:w16se="http://schemas.microsoft.com/office/word/2015/wordml/symex" xmlns:wpg="http://schemas.microsoft.com/office/word/2010/wordprocessingGroup" xmlns:wpi="http://schemas.microsoft.com/office/word/2010/wordprocessingInk" xmlns:wne="http://schemas.microsoft.com/office/word/2006/wordml" xmlns:wps="http://schemas.microsoft.com/office/word/2010/wordprocessingShape" mc:Ignorable="w14 w15 w16se w16cid w16 w16cex w16sdtdh wp14">
+<w:footnotes xmlns:wpc="http://schemas.microsoft.com/office/word/2010/wordprocessingCanvas" xmlns:cx="http://schemas.microsoft.com/office/drawing/2014/chartex" xmlns:cx1="http://schemas.microsoft.com/office/drawing/2015/9/8/chartex" xmlns:cx2="http://schemas.microsoft.com/office/drawing/2015/10/21/chartex" xmlns:cx3="http://schemas.microsoft.com/office/drawing/2016/5/9/chartex" xmlns:cx4="http://schemas.microsoft.com/office/drawing/2016/5/10/chartex" xmlns:cx5="http://schemas.microsoft.com/office/drawing/2016/5/11/chartex" xmlns:cx6="http://schemas.microsoft.com/office/drawing/2016/5/12/chartex" xmlns:cx7="http://schemas.microsoft.com/office/drawing/2016/5/13/chartex" xmlns:cx8="http://schemas.microsoft.com/office/drawing/2016/5/14/chartex" xmlns:mc="http://schemas.openxmlformats.org/markup-compatibility/2006" xmlns:aink="http://schemas.microsoft.com/office/drawing/2016/ink" xmlns:am3d="http://schemas.microsoft.com/office/drawing/2017/model3d" xmlns:o="urn:schemas-microsoft-com:office:office" xmlns:oel="http://schemas.microsoft.com/office/2019/extlst" xmlns:r="http://schemas.openxmlformats.org/officeDocument/2006/relationships" xmlns:m="http://schemas.openxmlformats.org/officeDocument/2006/math" xmlns:v="urn:schemas-microsoft-com:vml" xmlns:wp14="http://schemas.microsoft.com/office/word/2010/wordprocessingDrawing" xmlns:wp="http://schemas.openxmlformats.org/drawingml/2006/wordprocessingDrawing" xmlns:w10="urn:schemas-microsoft-com:office:word" xmlns:w="http://schemas.openxmlformats.org/wordprocessingml/2006/main" xmlns:w14="http://schemas.microsoft.com/office/word/2010/wordml" xmlns:w15="http://schemas.microsoft.com/office/word/2012/wordml" xmlns:w16cex="http://schemas.microsoft.com/office/word/2018/wordml/cex" xmlns:w16cid="http://schemas.microsoft.com/office/word/2016/wordml/cid" xmlns:w16="http://schemas.microsoft.com/office/word/2018/wordml" xmlns:w16du="http://schemas.microsoft.com/office/word/2023/wordml/word16du" xmlns:w16sdtdh="http://schemas.microsoft.com/office/word/2020/wordml/sdtdatahash" xmlns:w16se="http://schemas.microsoft.com/office/word/2015/wordml/symex" xmlns:wpg="http://schemas.microsoft.com/office/word/2010/wordprocessingGroup" xmlns:wpi="http://schemas.microsoft.com/office/word/2010/wordprocessingInk" xmlns:wne="http://schemas.microsoft.com/office/word/2006/wordml" xmlns:wps="http://schemas.microsoft.com/office/word/2010/wordprocessingShape" mc:Ignorable="w14 w15 w16se w16cid w16 w16cex w16sdtdh w16du wp14">
   <w:footnote w:type="separator" w:id="-1">
     <w:p>
       <w:pPr>
@@ -7293,7 +8164,7 @@
 </file>
 
 <file path=word/styles.xml><?xml version="1.0" encoding="utf-8"?>
-<w:styles xmlns:mc="http://schemas.openxmlformats.org/markup-compatibility/2006" xmlns:r="http://schemas.openxmlformats.org/officeDocument/2006/relationships" xmlns:w="http://schemas.openxmlformats.org/wordprocessingml/2006/main" xmlns:w14="http://schemas.microsoft.com/office/word/2010/wordml" xmlns:w15="http://schemas.microsoft.com/office/word/2012/wordml" xmlns:w16cex="http://schemas.microsoft.com/office/word/2018/wordml/cex" xmlns:w16cid="http://schemas.microsoft.com/office/word/2016/wordml/cid" xmlns:w16="http://schemas.microsoft.com/office/word/2018/wordml" xmlns:w16sdtdh="http://schemas.microsoft.com/office/word/2020/wordml/sdtdatahash" xmlns:w16se="http://schemas.microsoft.com/office/word/2015/wordml/symex" mc:Ignorable="w14 w15 w16se w16cid w16 w16cex w16sdtdh">
+<w:styles xmlns:mc="http://schemas.openxmlformats.org/markup-compatibility/2006" xmlns:r="http://schemas.openxmlformats.org/officeDocument/2006/relationships" xmlns:w="http://schemas.openxmlformats.org/wordprocessingml/2006/main" xmlns:w14="http://schemas.microsoft.com/office/word/2010/wordml" xmlns:w15="http://schemas.microsoft.com/office/word/2012/wordml" xmlns:w16cex="http://schemas.microsoft.com/office/word/2018/wordml/cex" xmlns:w16cid="http://schemas.microsoft.com/office/word/2016/wordml/cid" xmlns:w16="http://schemas.microsoft.com/office/word/2018/wordml" xmlns:w16du="http://schemas.microsoft.com/office/word/2023/wordml/word16du" xmlns:w16sdtdh="http://schemas.microsoft.com/office/word/2020/wordml/sdtdatahash" xmlns:w16se="http://schemas.microsoft.com/office/word/2015/wordml/symex" mc:Ignorable="w14 w15 w16se w16cid w16 w16cex w16sdtdh w16du">
   <w:docDefaults>
     <w:rPrDefault>
       <w:rPr>
@@ -7690,6 +8561,7 @@
   <w:style w:type="paragraph" w:default="1" w:styleId="Normal">
     <w:name w:val="Normal"/>
     <w:qFormat/>
+    <w:rsid w:val="00C444D6"/>
   </w:style>
   <w:style w:type="character" w:default="1" w:styleId="Tipodeletrapredefinidodopargrafo">
     <w:name w:val="Default Paragraph Font"/>
